--- a/pub/group_2018.docx
+++ b/pub/group_2018.docx
@@ -58,7 +58,7 @@
                         </a:ln>
                         <a:extLst>
                           <a:ext uri="{909E8E84-426E-40dd-AFC4-6F175D3DCCD1}">
-                            <a14:hiddenFill xmlns:a14="http://schemas.microsoft.com/office/drawing/2010/main" xmlns:w="http://schemas.openxmlformats.org/wordprocessingml/2006/main" xmlns:w10="urn:schemas-microsoft-com:office:word" xmlns:v="urn:schemas-microsoft-com:vml" xmlns:o="urn:schemas-microsoft-com:office:office" xmlns:mv="urn:schemas-microsoft-com:mac:vml" xmlns:mo="http://schemas.microsoft.com/office/mac/office/2008/main" xmlns="">
+                            <a14:hiddenFill xmlns="" xmlns:mo="http://schemas.microsoft.com/office/mac/office/2008/main" xmlns:mv="urn:schemas-microsoft-com:mac:vml" xmlns:o="urn:schemas-microsoft-com:office:office" xmlns:v="urn:schemas-microsoft-com:vml" xmlns:w10="urn:schemas-microsoft-com:office:word" xmlns:w="http://schemas.openxmlformats.org/wordprocessingml/2006/main" xmlns:a14="http://schemas.microsoft.com/office/drawing/2010/main">
                               <a:solidFill>
                                 <a:srgbClr val="F8F8F8"/>
                               </a:solidFill>
@@ -245,8 +245,6 @@
         </w:rPr>
         <w:t>D</w:t>
       </w:r>
-      <w:bookmarkStart w:id="0" w:name="_GoBack"/>
-      <w:bookmarkEnd w:id="0"/>
       <w:r>
         <w:rPr>
           <w:lang w:eastAsia="zh-CN"/>
@@ -427,14 +425,14 @@
                           </a:ln>
                           <a:extLst>
                             <a:ext uri="{909E8E84-426E-40dd-AFC4-6F175D3DCCD1}">
-                              <a14:hiddenFill xmlns:a14="http://schemas.microsoft.com/office/drawing/2010/main" xmlns:w="http://schemas.openxmlformats.org/wordprocessingml/2006/main" xmlns:w10="urn:schemas-microsoft-com:office:word" xmlns:v="urn:schemas-microsoft-com:vml" xmlns:o="urn:schemas-microsoft-com:office:office" xmlns:mv="urn:schemas-microsoft-com:mac:vml" xmlns:mo="http://schemas.microsoft.com/office/mac/office/2008/main" xmlns="">
+                              <a14:hiddenFill xmlns="" xmlns:mo="http://schemas.microsoft.com/office/mac/office/2008/main" xmlns:mv="urn:schemas-microsoft-com:mac:vml" xmlns:o="urn:schemas-microsoft-com:office:office" xmlns:v="urn:schemas-microsoft-com:vml" xmlns:w10="urn:schemas-microsoft-com:office:word" xmlns:w="http://schemas.openxmlformats.org/wordprocessingml/2006/main" xmlns:a14="http://schemas.microsoft.com/office/drawing/2010/main">
                                 <a:solidFill>
                                   <a:srgbClr val="F8F8F8"/>
                                 </a:solidFill>
                               </a14:hiddenFill>
                             </a:ext>
                             <a:ext uri="{C572A759-6A51-4108-AA02-DFA0A04FC94B}">
-                              <ma14:wrappingTextBoxFlag xmlns:ma14="http://schemas.microsoft.com/office/mac/drawingml/2011/main" xmlns:w="http://schemas.openxmlformats.org/wordprocessingml/2006/main" xmlns:w10="urn:schemas-microsoft-com:office:word" xmlns:v="urn:schemas-microsoft-com:vml" xmlns:o="urn:schemas-microsoft-com:office:office" xmlns:mv="urn:schemas-microsoft-com:mac:vml" xmlns:mo="http://schemas.microsoft.com/office/mac/office/2008/main" xmlns=""/>
+                              <ma14:wrappingTextBoxFlag xmlns="" xmlns:mo="http://schemas.microsoft.com/office/mac/office/2008/main" xmlns:mv="urn:schemas-microsoft-com:mac:vml" xmlns:o="urn:schemas-microsoft-com:office:office" xmlns:v="urn:schemas-microsoft-com:vml" xmlns:w10="urn:schemas-microsoft-com:office:word" xmlns:w="http://schemas.openxmlformats.org/wordprocessingml/2006/main" xmlns:ma14="http://schemas.microsoft.com/office/mac/drawingml/2011/main"/>
                             </a:ext>
                           </a:extLst>
                         </wps:spPr>
@@ -568,14 +566,14 @@
                             </a:ln>
                             <a:extLst>
                               <a:ext uri="{909E8E84-426E-40dd-AFC4-6F175D3DCCD1}">
-                                <a14:hiddenFill xmlns:a14="http://schemas.microsoft.com/office/drawing/2010/main" xmlns:w="http://schemas.openxmlformats.org/wordprocessingml/2006/main" xmlns:w10="urn:schemas-microsoft-com:office:word" xmlns:v="urn:schemas-microsoft-com:vml" xmlns:o="urn:schemas-microsoft-com:office:office" xmlns:mv="urn:schemas-microsoft-com:mac:vml" xmlns:mo="http://schemas.microsoft.com/office/mac/office/2008/main" xmlns="">
+                                <a14:hiddenFill xmlns="" xmlns:mo="http://schemas.microsoft.com/office/mac/office/2008/main" xmlns:mv="urn:schemas-microsoft-com:mac:vml" xmlns:o="urn:schemas-microsoft-com:office:office" xmlns:v="urn:schemas-microsoft-com:vml" xmlns:w10="urn:schemas-microsoft-com:office:word" xmlns:w="http://schemas.openxmlformats.org/wordprocessingml/2006/main" xmlns:a14="http://schemas.microsoft.com/office/drawing/2010/main">
                                   <a:solidFill>
                                     <a:srgbClr val="F8F8F8"/>
                                   </a:solidFill>
                                 </a14:hiddenFill>
                               </a:ext>
                               <a:ext uri="{C572A759-6A51-4108-AA02-DFA0A04FC94B}">
-                                <ma14:wrappingTextBoxFlag xmlns:ma14="http://schemas.microsoft.com/office/mac/drawingml/2011/main" xmlns:w="http://schemas.openxmlformats.org/wordprocessingml/2006/main" xmlns:w10="urn:schemas-microsoft-com:office:word" xmlns:v="urn:schemas-microsoft-com:vml" xmlns:o="urn:schemas-microsoft-com:office:office" xmlns:mv="urn:schemas-microsoft-com:mac:vml" xmlns:mo="http://schemas.microsoft.com/office/mac/office/2008/main" xmlns=""/>
+                                <ma14:wrappingTextBoxFlag xmlns="" xmlns:mo="http://schemas.microsoft.com/office/mac/office/2008/main" xmlns:mv="urn:schemas-microsoft-com:mac:vml" xmlns:o="urn:schemas-microsoft-com:office:office" xmlns:v="urn:schemas-microsoft-com:vml" xmlns:w10="urn:schemas-microsoft-com:office:word" xmlns:w="http://schemas.openxmlformats.org/wordprocessingml/2006/main" xmlns:ma14="http://schemas.microsoft.com/office/mac/drawingml/2011/main"/>
                               </a:ext>
                             </a:extLst>
                           </wps:spPr>
@@ -750,14 +748,14 @@
                             </a:ln>
                             <a:extLst>
                               <a:ext uri="{909E8E84-426E-40dd-AFC4-6F175D3DCCD1}">
-                                <a14:hiddenFill xmlns:a14="http://schemas.microsoft.com/office/drawing/2010/main" xmlns:w="http://schemas.openxmlformats.org/wordprocessingml/2006/main" xmlns:w10="urn:schemas-microsoft-com:office:word" xmlns:v="urn:schemas-microsoft-com:vml" xmlns:o="urn:schemas-microsoft-com:office:office" xmlns:mv="urn:schemas-microsoft-com:mac:vml" xmlns:mo="http://schemas.microsoft.com/office/mac/office/2008/main" xmlns="">
+                                <a14:hiddenFill xmlns="" xmlns:mo="http://schemas.microsoft.com/office/mac/office/2008/main" xmlns:mv="urn:schemas-microsoft-com:mac:vml" xmlns:o="urn:schemas-microsoft-com:office:office" xmlns:v="urn:schemas-microsoft-com:vml" xmlns:w10="urn:schemas-microsoft-com:office:word" xmlns:w="http://schemas.openxmlformats.org/wordprocessingml/2006/main" xmlns:a14="http://schemas.microsoft.com/office/drawing/2010/main">
                                   <a:solidFill>
                                     <a:srgbClr val="F8F8F8"/>
                                   </a:solidFill>
                                 </a14:hiddenFill>
                               </a:ext>
                               <a:ext uri="{C572A759-6A51-4108-AA02-DFA0A04FC94B}">
-                                <ma14:wrappingTextBoxFlag xmlns:ma14="http://schemas.microsoft.com/office/mac/drawingml/2011/main" xmlns:w="http://schemas.openxmlformats.org/wordprocessingml/2006/main" xmlns:w10="urn:schemas-microsoft-com:office:word" xmlns:v="urn:schemas-microsoft-com:vml" xmlns:o="urn:schemas-microsoft-com:office:office" xmlns:mv="urn:schemas-microsoft-com:mac:vml" xmlns:mo="http://schemas.microsoft.com/office/mac/office/2008/main" xmlns=""/>
+                                <ma14:wrappingTextBoxFlag xmlns="" xmlns:mo="http://schemas.microsoft.com/office/mac/office/2008/main" xmlns:mv="urn:schemas-microsoft-com:mac:vml" xmlns:o="urn:schemas-microsoft-com:office:office" xmlns:v="urn:schemas-microsoft-com:vml" xmlns:w10="urn:schemas-microsoft-com:office:word" xmlns:w="http://schemas.openxmlformats.org/wordprocessingml/2006/main" xmlns:ma14="http://schemas.microsoft.com/office/mac/drawingml/2011/main"/>
                               </a:ext>
                             </a:extLst>
                           </wps:spPr>
@@ -827,14 +825,14 @@
                           </a:ln>
                           <a:extLst>
                             <a:ext uri="{909E8E84-426E-40dd-AFC4-6F175D3DCCD1}">
-                              <a14:hiddenFill xmlns:a14="http://schemas.microsoft.com/office/drawing/2010/main" xmlns:w="http://schemas.openxmlformats.org/wordprocessingml/2006/main" xmlns:w10="urn:schemas-microsoft-com:office:word" xmlns:v="urn:schemas-microsoft-com:vml" xmlns:o="urn:schemas-microsoft-com:office:office" xmlns:mv="urn:schemas-microsoft-com:mac:vml" xmlns:mo="http://schemas.microsoft.com/office/mac/office/2008/main" xmlns="">
+                              <a14:hiddenFill xmlns="" xmlns:mo="http://schemas.microsoft.com/office/mac/office/2008/main" xmlns:mv="urn:schemas-microsoft-com:mac:vml" xmlns:o="urn:schemas-microsoft-com:office:office" xmlns:v="urn:schemas-microsoft-com:vml" xmlns:w10="urn:schemas-microsoft-com:office:word" xmlns:w="http://schemas.openxmlformats.org/wordprocessingml/2006/main" xmlns:a14="http://schemas.microsoft.com/office/drawing/2010/main">
                                 <a:solidFill>
                                   <a:srgbClr val="F8F8F8"/>
                                 </a:solidFill>
                               </a14:hiddenFill>
                             </a:ext>
                             <a:ext uri="{C572A759-6A51-4108-AA02-DFA0A04FC94B}">
-                              <ma14:wrappingTextBoxFlag xmlns:ma14="http://schemas.microsoft.com/office/mac/drawingml/2011/main" xmlns:w="http://schemas.openxmlformats.org/wordprocessingml/2006/main" xmlns:w10="urn:schemas-microsoft-com:office:word" xmlns:v="urn:schemas-microsoft-com:vml" xmlns:o="urn:schemas-microsoft-com:office:office" xmlns:mv="urn:schemas-microsoft-com:mac:vml" xmlns:mo="http://schemas.microsoft.com/office/mac/office/2008/main" xmlns=""/>
+                              <ma14:wrappingTextBoxFlag xmlns="" xmlns:mo="http://schemas.microsoft.com/office/mac/office/2008/main" xmlns:mv="urn:schemas-microsoft-com:mac:vml" xmlns:o="urn:schemas-microsoft-com:office:office" xmlns:v="urn:schemas-microsoft-com:vml" xmlns:w10="urn:schemas-microsoft-com:office:word" xmlns:w="http://schemas.openxmlformats.org/wordprocessingml/2006/main" xmlns:ma14="http://schemas.microsoft.com/office/mac/drawingml/2011/main"/>
                             </a:ext>
                           </a:extLst>
                         </wps:spPr>
@@ -1322,14 +1320,14 @@
                         </a:ln>
                         <a:extLst>
                           <a:ext uri="{909E8E84-426E-40dd-AFC4-6F175D3DCCD1}">
-                            <a14:hiddenFill xmlns:a14="http://schemas.microsoft.com/office/drawing/2010/main" xmlns:w="http://schemas.openxmlformats.org/wordprocessingml/2006/main" xmlns:w10="urn:schemas-microsoft-com:office:word" xmlns:v="urn:schemas-microsoft-com:vml" xmlns:o="urn:schemas-microsoft-com:office:office" xmlns:mv="urn:schemas-microsoft-com:mac:vml" xmlns:mo="http://schemas.microsoft.com/office/mac/office/2008/main" xmlns="">
+                            <a14:hiddenFill xmlns="" xmlns:mo="http://schemas.microsoft.com/office/mac/office/2008/main" xmlns:mv="urn:schemas-microsoft-com:mac:vml" xmlns:o="urn:schemas-microsoft-com:office:office" xmlns:v="urn:schemas-microsoft-com:vml" xmlns:w10="urn:schemas-microsoft-com:office:word" xmlns:w="http://schemas.openxmlformats.org/wordprocessingml/2006/main" xmlns:a14="http://schemas.microsoft.com/office/drawing/2010/main">
                               <a:solidFill>
                                 <a:srgbClr val="FFFFFF"/>
                               </a:solidFill>
                             </a14:hiddenFill>
                           </a:ext>
                           <a:ext uri="{91240B29-F687-4f45-9708-019B960494DF}">
-                            <a14:hiddenLine xmlns:a14="http://schemas.microsoft.com/office/drawing/2010/main" xmlns:w="http://schemas.openxmlformats.org/wordprocessingml/2006/main" xmlns:w10="urn:schemas-microsoft-com:office:word" xmlns:v="urn:schemas-microsoft-com:vml" xmlns:o="urn:schemas-microsoft-com:office:office" xmlns:mv="urn:schemas-microsoft-com:mac:vml" xmlns:mo="http://schemas.microsoft.com/office/mac/office/2008/main" xmlns="" w="9525">
+                            <a14:hiddenLine xmlns="" xmlns:mo="http://schemas.microsoft.com/office/mac/office/2008/main" xmlns:mv="urn:schemas-microsoft-com:mac:vml" xmlns:o="urn:schemas-microsoft-com:office:office" xmlns:v="urn:schemas-microsoft-com:vml" xmlns:w10="urn:schemas-microsoft-com:office:word" xmlns:w="http://schemas.openxmlformats.org/wordprocessingml/2006/main" xmlns:a14="http://schemas.microsoft.com/office/drawing/2010/main" w="9525">
                               <a:solidFill>
                                 <a:srgbClr val="000000"/>
                               </a:solidFill>
@@ -1591,14 +1589,14 @@
                         </a:ln>
                         <a:extLst>
                           <a:ext uri="{909E8E84-426E-40dd-AFC4-6F175D3DCCD1}">
-                            <a14:hiddenFill xmlns:a14="http://schemas.microsoft.com/office/drawing/2010/main" xmlns:w="http://schemas.openxmlformats.org/wordprocessingml/2006/main" xmlns:w10="urn:schemas-microsoft-com:office:word" xmlns:v="urn:schemas-microsoft-com:vml" xmlns:o="urn:schemas-microsoft-com:office:office" xmlns:mv="urn:schemas-microsoft-com:mac:vml" xmlns:mo="http://schemas.microsoft.com/office/mac/office/2008/main" xmlns="">
+                            <a14:hiddenFill xmlns="" xmlns:mo="http://schemas.microsoft.com/office/mac/office/2008/main" xmlns:mv="urn:schemas-microsoft-com:mac:vml" xmlns:o="urn:schemas-microsoft-com:office:office" xmlns:v="urn:schemas-microsoft-com:vml" xmlns:w10="urn:schemas-microsoft-com:office:word" xmlns:w="http://schemas.openxmlformats.org/wordprocessingml/2006/main" xmlns:a14="http://schemas.microsoft.com/office/drawing/2010/main">
                               <a:solidFill>
                                 <a:srgbClr val="FFFFFF"/>
                               </a:solidFill>
                             </a14:hiddenFill>
                           </a:ext>
                           <a:ext uri="{91240B29-F687-4f45-9708-019B960494DF}">
-                            <a14:hiddenLine xmlns:a14="http://schemas.microsoft.com/office/drawing/2010/main" xmlns:w="http://schemas.openxmlformats.org/wordprocessingml/2006/main" xmlns:w10="urn:schemas-microsoft-com:office:word" xmlns:v="urn:schemas-microsoft-com:vml" xmlns:o="urn:schemas-microsoft-com:office:office" xmlns:mv="urn:schemas-microsoft-com:mac:vml" xmlns:mo="http://schemas.microsoft.com/office/mac/office/2008/main" xmlns="" w="9525">
+                            <a14:hiddenLine xmlns="" xmlns:mo="http://schemas.microsoft.com/office/mac/office/2008/main" xmlns:mv="urn:schemas-microsoft-com:mac:vml" xmlns:o="urn:schemas-microsoft-com:office:office" xmlns:v="urn:schemas-microsoft-com:vml" xmlns:w10="urn:schemas-microsoft-com:office:word" xmlns:w="http://schemas.openxmlformats.org/wordprocessingml/2006/main" xmlns:a14="http://schemas.microsoft.com/office/drawing/2010/main" w="9525">
                               <a:solidFill>
                                 <a:srgbClr val="000000"/>
                               </a:solidFill>
@@ -2062,6 +2060,9 @@
       </w:r>
     </w:p>
     <w:p>
+      <w:pPr>
+        <w:jc w:val="both"/>
+      </w:pPr>
       <w:r>
         <w:rPr>
           <w:noProof/>
@@ -2165,10 +2166,7 @@
         </mc:AlternateContent>
       </w:r>
       <w:r>
-        <w:t xml:space="preserve">Design is increasingly conducted in distributed, online, and asynchronous settings (such as online ideation platforms). Effectively framing (the goals, constraints, possible solutions of) a problem is critical for effective design, but challenging in these settings. We explore whether and how expert knowledge can be leveraged to help distributed design teams select effective frames for design problems. We show that experts with different knowledge bases (design, and domain </w:t>
-      </w:r>
-      <w:r>
-        <w:t xml:space="preserve">expertise) have </w:t>
+        <w:t xml:space="preserve">Design is increasingly conducted in distributed, online, and asynchronous settings (such as online ideation platforms). Effectively framing (the goals, constraints, possible solutions of) a problem is critical for effective design, but challenging in these settings. We explore whether and how expert knowledge can be leveraged to help distributed design teams select effective frames for design problems. We show that experts with different knowledge bases (design, and domain expertise) have </w:t>
       </w:r>
       <w:r>
         <w:t>reliably quantified</w:t>
@@ -2244,6 +2242,7 @@
     <w:p>
       <w:pPr>
         <w:spacing w:after="0" w:line="240" w:lineRule="auto"/>
+        <w:jc w:val="both"/>
         <w:rPr>
           <w:color w:val="000000"/>
           <w:kern w:val="0"/>
@@ -2672,6 +2671,7 @@
     <w:p>
       <w:pPr>
         <w:spacing w:after="0" w:line="240" w:lineRule="auto"/>
+        <w:jc w:val="both"/>
         <w:rPr>
           <w:color w:val="000000"/>
           <w:kern w:val="0"/>
@@ -2909,6 +2909,7 @@
     <w:p>
       <w:pPr>
         <w:spacing w:after="0" w:line="240" w:lineRule="auto"/>
+        <w:jc w:val="both"/>
         <w:rPr>
           <w:color w:val="000000"/>
           <w:kern w:val="0"/>
@@ -2920,6 +2921,7 @@
     <w:p>
       <w:pPr>
         <w:spacing w:after="0" w:line="240" w:lineRule="auto"/>
+        <w:jc w:val="both"/>
         <w:rPr>
           <w:color w:val="000000"/>
           <w:kern w:val="0"/>
@@ -3111,6 +3113,7 @@
     <w:p>
       <w:pPr>
         <w:spacing w:after="0" w:line="240" w:lineRule="auto"/>
+        <w:jc w:val="both"/>
         <w:rPr>
           <w:color w:val="000000"/>
           <w:kern w:val="0"/>
@@ -3122,6 +3125,7 @@
     <w:p>
       <w:pPr>
         <w:spacing w:after="0" w:line="240" w:lineRule="auto"/>
+        <w:jc w:val="both"/>
         <w:rPr>
           <w:color w:val="000000"/>
           <w:kern w:val="0"/>
@@ -3142,6 +3146,7 @@
     <w:p>
       <w:pPr>
         <w:spacing w:after="0" w:line="240" w:lineRule="auto"/>
+        <w:jc w:val="both"/>
         <w:rPr>
           <w:color w:val="000000"/>
           <w:kern w:val="0"/>
@@ -3153,6 +3158,7 @@
     <w:p>
       <w:pPr>
         <w:pStyle w:val="Heading1"/>
+        <w:jc w:val="both"/>
       </w:pPr>
       <w:r>
         <mc:AlternateContent>
@@ -3196,7 +3202,7 @@
                         </a:ln>
                         <a:extLst>
                           <a:ext uri="{909E8E84-426E-40dd-AFC4-6F175D3DCCD1}">
-                            <a14:hiddenFill xmlns:a14="http://schemas.microsoft.com/office/drawing/2010/main" xmlns:w="http://schemas.openxmlformats.org/wordprocessingml/2006/main" xmlns:w10="urn:schemas-microsoft-com:office:word" xmlns:v="urn:schemas-microsoft-com:vml" xmlns:o="urn:schemas-microsoft-com:office:office" xmlns:mv="urn:schemas-microsoft-com:mac:vml" xmlns:mo="http://schemas.microsoft.com/office/mac/office/2008/main" xmlns="">
+                            <a14:hiddenFill xmlns="" xmlns:mo="http://schemas.microsoft.com/office/mac/office/2008/main" xmlns:mv="urn:schemas-microsoft-com:mac:vml" xmlns:o="urn:schemas-microsoft-com:office:office" xmlns:v="urn:schemas-microsoft-com:vml" xmlns:w10="urn:schemas-microsoft-com:office:word" xmlns:w="http://schemas.openxmlformats.org/wordprocessingml/2006/main" xmlns:a14="http://schemas.microsoft.com/office/drawing/2010/main">
                               <a:solidFill>
                                 <a:srgbClr val="F8F8F8"/>
                               </a:solidFill>
@@ -3677,7 +3683,11 @@
           </mc:Choice>
           <mc:Fallback>
             <w:pict>
-              <v:shape w14:anchorId="08081DF7" id="_x0000_s1043" type="#_x0000_t202" style="position:absolute;margin-left:31.05pt;margin-top:117.2pt;width:2in;height:6in;z-index:251657728;visibility:visible;mso-wrap-style:square;mso-width-percent:0;mso-height-percent:0;mso-wrap-distance-left:9pt;mso-wrap-distance-top:0;mso-wrap-distance-right:9pt;mso-wrap-distance-bottom:0;mso-position-horizontal:absolute;mso-position-horizontal-relative:page;mso-position-vertical:absolute;mso-position-vertical-relative:page;mso-width-percent:0;mso-height-percent:0;mso-width-relative:page;mso-height-relative:page;v-text-anchor:top" o:gfxdata="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" o:allowoverlap="f" filled="f" stroked="f">
+              <v:shapetype w14:anchorId="08081DF7" id="_x0000_t202" coordsize="21600,21600" o:spt="202" path="m,l,21600r21600,l21600,xe">
+                <v:stroke joinstyle="miter"/>
+                <v:path gradientshapeok="t" o:connecttype="rect"/>
+              </v:shapetype>
+              <v:shape id="_x0000_s1043" type="#_x0000_t202" style="position:absolute;left:0;text-align:left;margin-left:31.05pt;margin-top:117.2pt;width:2in;height:6in;z-index:251657728;visibility:visible;mso-wrap-style:square;mso-width-percent:0;mso-height-percent:0;mso-wrap-distance-left:9pt;mso-wrap-distance-top:0;mso-wrap-distance-right:9pt;mso-wrap-distance-bottom:0;mso-position-horizontal:absolute;mso-position-horizontal-relative:page;mso-position-vertical:absolute;mso-position-vertical-relative:page;mso-width-percent:0;mso-height-percent:0;mso-width-relative:page;mso-height-relative:page;v-text-anchor:top" o:gfxdata="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" o:allowoverlap="f" filled="f" stroked="f">
                 <v:textbox>
                   <w:txbxContent>
                     <w:p>
@@ -4149,6 +4159,7 @@
       <w:pPr>
         <w:pStyle w:val="NormalWeb"/>
         <w:spacing w:before="0" w:beforeAutospacing="0" w:after="0" w:afterAutospacing="0"/>
+        <w:jc w:val="both"/>
         <w:rPr>
           <w:rFonts w:ascii="Verdana" w:hAnsi="Verdana"/>
           <w:sz w:val="17"/>
@@ -4224,6 +4235,7 @@
       <w:pPr>
         <w:pStyle w:val="NormalWeb"/>
         <w:spacing w:before="0" w:beforeAutospacing="0" w:after="0" w:afterAutospacing="0"/>
+        <w:jc w:val="both"/>
         <w:rPr>
           <w:rFonts w:ascii="Verdana" w:hAnsi="Verdana"/>
           <w:color w:val="000000"/>
@@ -4236,6 +4248,7 @@
       <w:pPr>
         <w:pStyle w:val="NormalWeb"/>
         <w:spacing w:before="0" w:beforeAutospacing="0" w:after="0" w:afterAutospacing="0"/>
+        <w:jc w:val="both"/>
         <w:rPr>
           <w:rFonts w:ascii="Verdana" w:hAnsi="Verdana"/>
           <w:color w:val="000000"/>
@@ -4448,7 +4461,16 @@
           <w:sz w:val="17"/>
           <w:szCs w:val="17"/>
         </w:rPr>
-        <w:t>completed an online survey which first reviewed</w:t>
+        <w:t xml:space="preserve">completed an online survey which first </w:t>
+      </w:r>
+      <w:r>
+        <w:rPr>
+          <w:rFonts w:ascii="Verdana" w:hAnsi="Verdana"/>
+          <w:color w:val="000000"/>
+          <w:sz w:val="17"/>
+          <w:szCs w:val="17"/>
+        </w:rPr>
+        <w:t>reviewed</w:t>
       </w:r>
       <w:r>
         <w:rPr>
@@ -4509,6 +4531,7 @@
       <w:pPr>
         <w:pStyle w:val="NormalWeb"/>
         <w:spacing w:before="0" w:beforeAutospacing="0" w:after="0" w:afterAutospacing="0"/>
+        <w:jc w:val="both"/>
         <w:rPr>
           <w:rFonts w:ascii="Verdana" w:hAnsi="Verdana"/>
           <w:sz w:val="17"/>
@@ -4520,6 +4543,7 @@
       <w:pPr>
         <w:pStyle w:val="NormalWeb"/>
         <w:spacing w:before="0" w:beforeAutospacing="0" w:after="0" w:afterAutospacing="0"/>
+        <w:jc w:val="both"/>
       </w:pPr>
       <w:r>
         <w:rPr>
@@ -4642,11 +4666,13 @@
     <w:p>
       <w:pPr>
         <w:pStyle w:val="Heading1"/>
+        <w:jc w:val="both"/>
       </w:pPr>
     </w:p>
     <w:p>
       <w:pPr>
         <w:pStyle w:val="Heading1"/>
+        <w:jc w:val="both"/>
       </w:pPr>
       <w:r>
         <w:t xml:space="preserve">Study 1: </w:t>
@@ -4676,6 +4702,7 @@
     <w:p>
       <w:pPr>
         <w:pStyle w:val="Heading2"/>
+        <w:jc w:val="both"/>
       </w:pPr>
       <w:r>
         <w:t>Method</w:t>
@@ -4684,6 +4711,7 @@
     <w:p>
       <w:pPr>
         <w:pStyle w:val="Heading3"/>
+        <w:jc w:val="both"/>
       </w:pPr>
       <w:r>
         <w:t>Recruiting appropriate experts</w:t>
@@ -4691,6 +4719,7 @@
     </w:p>
     <w:p>
       <w:pPr>
+        <w:jc w:val="both"/>
         <w:rPr>
           <w:szCs w:val="17"/>
         </w:rPr>
@@ -4825,6 +4854,7 @@
     <w:p>
       <w:pPr>
         <w:pStyle w:val="Heading3"/>
+        <w:jc w:val="both"/>
       </w:pPr>
       <w:r>
         <w:t>Collecting evaluations for the frames</w:t>
@@ -4832,6 +4862,7 @@
     </w:p>
     <w:p>
       <w:pPr>
+        <w:jc w:val="both"/>
         <w:rPr>
           <w:szCs w:val="17"/>
         </w:rPr>
@@ -4864,14 +4895,14 @@
         <w:rPr>
           <w:szCs w:val="17"/>
         </w:rPr>
-        <w:t xml:space="preserve">40 frames through an online structured survey. Because we were interested in how frames might work in a distributed collaborative design </w:t>
+        <w:t xml:space="preserve">40 frames through an online structured survey. Because we were interested in how frames might work in a distributed collaborative design setting, we focused experts' judgments on the question of how useful they think a frame would be if given to someone else to use for ideation. Therefore we had the </w:t>
       </w:r>
       <w:r>
         <w:rPr>
           <w:szCs w:val="17"/>
         </w:rPr>
         <w:lastRenderedPageBreak/>
-        <w:t xml:space="preserve">setting, we focused experts' judgments on the question of how useful they think a frame would be if given to someone else to use for ideation. Therefore we had the experts evaluate the frames on their potential to diminish or enhance novice designers’ ability to generate novel and </w:t>
+        <w:t xml:space="preserve">experts evaluate the frames on their potential to diminish or enhance novice designers’ ability to generate novel and </w:t>
       </w:r>
       <w:r>
         <w:rPr>
@@ -4919,7 +4950,7 @@
                         </a:ln>
                         <a:extLst>
                           <a:ext uri="{909E8E84-426E-40dd-AFC4-6F175D3DCCD1}">
-                            <a14:hiddenFill xmlns:a14="http://schemas.microsoft.com/office/drawing/2010/main" xmlns:w="http://schemas.openxmlformats.org/wordprocessingml/2006/main" xmlns:w10="urn:schemas-microsoft-com:office:word" xmlns:v="urn:schemas-microsoft-com:vml" xmlns:o="urn:schemas-microsoft-com:office:office" xmlns:mv="urn:schemas-microsoft-com:mac:vml" xmlns:mo="http://schemas.microsoft.com/office/mac/office/2008/main" xmlns="">
+                            <a14:hiddenFill xmlns="" xmlns:mo="http://schemas.microsoft.com/office/mac/office/2008/main" xmlns:mv="urn:schemas-microsoft-com:mac:vml" xmlns:o="urn:schemas-microsoft-com:office:office" xmlns:v="urn:schemas-microsoft-com:vml" xmlns:w10="urn:schemas-microsoft-com:office:word" xmlns:w="http://schemas.openxmlformats.org/wordprocessingml/2006/main" xmlns:a14="http://schemas.microsoft.com/office/drawing/2010/main">
                               <a:solidFill>
                                 <a:srgbClr val="F8F8F8"/>
                               </a:solidFill>
@@ -5832,7 +5863,7 @@
           </mc:Choice>
           <mc:Fallback>
             <w:pict>
-              <v:shape w14:anchorId="3C56112F" id="_x0000_s1044" type="#_x0000_t202" style="position:absolute;margin-left:31.05pt;margin-top:117.2pt;width:2in;height:6in;z-index:251659776;visibility:visible;mso-wrap-style:square;mso-width-percent:0;mso-height-percent:0;mso-wrap-distance-left:9pt;mso-wrap-distance-top:0;mso-wrap-distance-right:9pt;mso-wrap-distance-bottom:0;mso-position-horizontal:absolute;mso-position-horizontal-relative:page;mso-position-vertical:absolute;mso-position-vertical-relative:page;mso-width-percent:0;mso-height-percent:0;mso-width-relative:page;mso-height-relative:page;v-text-anchor:top" o:gfxdata="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" o:allowoverlap="f" filled="f" stroked="f">
+              <v:shape w14:anchorId="3C56112F" id="_x0000_s1044" type="#_x0000_t202" style="position:absolute;left:0;text-align:left;margin-left:31.05pt;margin-top:117.2pt;width:2in;height:6in;z-index:251659776;visibility:visible;mso-wrap-style:square;mso-width-percent:0;mso-height-percent:0;mso-wrap-distance-left:9pt;mso-wrap-distance-top:0;mso-wrap-distance-right:9pt;mso-wrap-distance-bottom:0;mso-position-horizontal:absolute;mso-position-horizontal-relative:page;mso-position-vertical:absolute;mso-position-vertical-relative:page;mso-width-percent:0;mso-height-percent:0;mso-width-relative:page;mso-height-relative:page;v-text-anchor:top" o:gfxdata="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" o:allowoverlap="f" filled="f" stroked="f">
                 <v:textbox>
                   <w:txbxContent>
                     <w:p>
@@ -6882,6 +6913,7 @@
     <w:p>
       <w:pPr>
         <w:pStyle w:val="Heading2"/>
+        <w:jc w:val="both"/>
       </w:pPr>
       <w:r>
         <w:t xml:space="preserve">Results </w:t>
@@ -6890,6 +6922,7 @@
     <w:p>
       <w:pPr>
         <w:pStyle w:val="Heading3"/>
+        <w:jc w:val="both"/>
       </w:pPr>
       <w:r>
         <w:t xml:space="preserve">Experts </w:t>
@@ -6905,6 +6938,9 @@
       </w:r>
     </w:p>
     <w:p>
+      <w:pPr>
+        <w:jc w:val="both"/>
+      </w:pPr>
       <w:r>
         <w:t xml:space="preserve">Overall, </w:t>
       </w:r>
@@ -6969,6 +7005,7 @@
     <w:p>
       <w:pPr>
         <w:pStyle w:val="Heading3"/>
+        <w:jc w:val="both"/>
       </w:pPr>
       <w:r>
         <w:t xml:space="preserve">Experts have coherent yet complementary </w:t>
@@ -6981,6 +7018,9 @@
       </w:r>
     </w:p>
     <w:p>
+      <w:pPr>
+        <w:jc w:val="both"/>
+      </w:pPr>
       <w:r>
         <w:t xml:space="preserve">To further explore experts’ opinions about the frames, we conducted an exploratory content analysis of the </w:t>
       </w:r>
@@ -7022,6 +7062,9 @@
       </w:r>
     </w:p>
     <w:p>
+      <w:pPr>
+        <w:jc w:val="both"/>
+      </w:pPr>
       <w:r>
         <w:t>Table</w:t>
       </w:r>
@@ -7059,7 +7102,10 @@
         <w:t>design</w:t>
       </w:r>
       <w:r>
-        <w:t xml:space="preserve"> experts, respectively.</w:t>
+        <w:t xml:space="preserve"> experts, </w:t>
+      </w:r>
+      <w:r>
+        <w:t>respectively.</w:t>
       </w:r>
       <w:r>
         <w:t xml:space="preserve"> </w:t>
@@ -7071,12 +7117,16 @@
     <w:p>
       <w:pPr>
         <w:pStyle w:val="Heading2"/>
+        <w:jc w:val="both"/>
       </w:pPr>
       <w:r>
         <w:t>Summary</w:t>
       </w:r>
     </w:p>
     <w:p>
+      <w:pPr>
+        <w:jc w:val="both"/>
+      </w:pPr>
       <w:r>
         <w:t>In summary, we find that experts</w:t>
       </w:r>
@@ -7117,6 +7167,7 @@
     <w:p>
       <w:pPr>
         <w:pStyle w:val="Heading1"/>
+        <w:jc w:val="both"/>
       </w:pPr>
       <w:r>
         <w:t xml:space="preserve">Study 2: </w:t>
@@ -7141,6 +7192,9 @@
       </w:r>
     </w:p>
     <w:p>
+      <w:pPr>
+        <w:jc w:val="both"/>
+      </w:pPr>
       <w:r>
         <w:t xml:space="preserve">We now examine whether experts’ </w:t>
       </w:r>
@@ -7175,6 +7229,7 @@
     <w:p>
       <w:pPr>
         <w:pStyle w:val="Heading2"/>
+        <w:jc w:val="both"/>
       </w:pPr>
       <w:r>
         <w:t>Method</w:t>
@@ -7183,12 +7238,16 @@
     <w:p>
       <w:pPr>
         <w:pStyle w:val="Heading3"/>
+        <w:jc w:val="both"/>
       </w:pPr>
       <w:r>
         <w:t>Participants</w:t>
       </w:r>
     </w:p>
     <w:p>
+      <w:pPr>
+        <w:jc w:val="both"/>
+      </w:pPr>
       <w:r>
         <w:t xml:space="preserve">245 workers from Amazon Mechanical Turk participated in </w:t>
       </w:r>
@@ -7205,12 +7264,16 @@
     <w:p>
       <w:pPr>
         <w:pStyle w:val="Heading3"/>
+        <w:jc w:val="both"/>
       </w:pPr>
       <w:r>
         <w:t>Experiment Design and Procedure</w:t>
       </w:r>
     </w:p>
     <w:p>
+      <w:pPr>
+        <w:jc w:val="both"/>
+      </w:pPr>
       <w:r>
         <w:t>Participants</w:t>
       </w:r>
@@ -7242,23 +7305,23 @@
         <w:t xml:space="preserve">N=36; </w:t>
       </w:r>
       <w:r>
-        <w:t xml:space="preserve">to assess whether better frames are only relatively better than bad frames, or also better in absolute terms). In </w:t>
+        <w:t xml:space="preserve">to assess whether better frames are only relatively better than bad frames, or also better in absolute terms). In the “with frames” condition, participants were randomly assigned </w:t>
+      </w:r>
+      <w:r>
+        <w:t>one</w:t>
+      </w:r>
+      <w:r>
+        <w:t xml:space="preserve"> frame from the 40 frames </w:t>
+      </w:r>
+      <w:r>
+        <w:t>in our study</w:t>
+      </w:r>
+      <w:r>
+        <w:t xml:space="preserve">. We manipulated the assignment of frames so that there </w:t>
       </w:r>
       <w:r>
         <w:lastRenderedPageBreak/>
-        <w:t xml:space="preserve">the “with frames” condition, participants were randomly assigned </w:t>
-      </w:r>
-      <w:r>
-        <w:t>one</w:t>
-      </w:r>
-      <w:r>
-        <w:t xml:space="preserve"> frame from the 40 frames </w:t>
-      </w:r>
-      <w:r>
-        <w:t>in our study</w:t>
-      </w:r>
-      <w:r>
-        <w:t xml:space="preserve">. We manipulated the assignment of frames so that there were at least </w:t>
+        <w:t xml:space="preserve">were at least </w:t>
       </w:r>
       <w:r>
         <w:t xml:space="preserve">4 </w:t>
@@ -7274,6 +7337,9 @@
       </w:r>
     </w:p>
     <w:p>
+      <w:pPr>
+        <w:jc w:val="both"/>
+      </w:pPr>
       <w:r>
         <w:t>P</w:t>
       </w:r>
@@ -7350,7 +7416,7 @@
                         </a:ln>
                         <a:extLst>
                           <a:ext uri="{909E8E84-426E-40dd-AFC4-6F175D3DCCD1}">
-                            <a14:hiddenFill xmlns:a14="http://schemas.microsoft.com/office/drawing/2010/main" xmlns:w="http://schemas.openxmlformats.org/wordprocessingml/2006/main" xmlns:w10="urn:schemas-microsoft-com:office:word" xmlns:v="urn:schemas-microsoft-com:vml" xmlns:o="urn:schemas-microsoft-com:office:office" xmlns:mv="urn:schemas-microsoft-com:mac:vml" xmlns:mo="http://schemas.microsoft.com/office/mac/office/2008/main" xmlns="">
+                            <a14:hiddenFill xmlns="" xmlns:mo="http://schemas.microsoft.com/office/mac/office/2008/main" xmlns:mv="urn:schemas-microsoft-com:mac:vml" xmlns:o="urn:schemas-microsoft-com:office:office" xmlns:v="urn:schemas-microsoft-com:vml" xmlns:w10="urn:schemas-microsoft-com:office:word" xmlns:w="http://schemas.openxmlformats.org/wordprocessingml/2006/main" xmlns:a14="http://schemas.microsoft.com/office/drawing/2010/main">
                               <a:solidFill>
                                 <a:srgbClr val="F8F8F8"/>
                               </a:solidFill>
@@ -7739,7 +7805,7 @@
           </mc:Choice>
           <mc:Fallback>
             <w:pict>
-              <v:shape w14:anchorId="3BC47A1D" id="_x0000_s1045" type="#_x0000_t202" style="position:absolute;margin-left:31.05pt;margin-top:117.2pt;width:2in;height:6in;z-index:251703808;visibility:visible;mso-wrap-style:square;mso-width-percent:0;mso-height-percent:0;mso-wrap-distance-left:9pt;mso-wrap-distance-top:0;mso-wrap-distance-right:9pt;mso-wrap-distance-bottom:0;mso-position-horizontal:absolute;mso-position-horizontal-relative:page;mso-position-vertical:absolute;mso-position-vertical-relative:page;mso-width-percent:0;mso-height-percent:0;mso-width-relative:page;mso-height-relative:page;v-text-anchor:top" o:gfxdata="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" o:allowoverlap="f" filled="f" stroked="f">
+              <v:shape w14:anchorId="3BC47A1D" id="_x0000_s1045" type="#_x0000_t202" style="position:absolute;left:0;text-align:left;margin-left:31.05pt;margin-top:117.2pt;width:2in;height:6in;z-index:251703808;visibility:visible;mso-wrap-style:square;mso-width-percent:0;mso-height-percent:0;mso-wrap-distance-left:9pt;mso-wrap-distance-top:0;mso-wrap-distance-right:9pt;mso-wrap-distance-bottom:0;mso-position-horizontal:absolute;mso-position-horizontal-relative:page;mso-position-vertical:absolute;mso-position-vertical-relative:page;mso-width-percent:0;mso-height-percent:0;mso-width-relative:page;mso-height-relative:page;v-text-anchor:top" o:gfxdata="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" o:allowoverlap="f" filled="f" stroked="f">
                 <v:textbox>
                   <w:txbxContent>
                     <w:p>
@@ -8133,6 +8199,7 @@
     <w:p>
       <w:pPr>
         <w:pStyle w:val="Heading3"/>
+        <w:jc w:val="both"/>
       </w:pPr>
       <w:r>
         <w:t>Measures</w:t>
@@ -8141,12 +8208,16 @@
     <w:p>
       <w:pPr>
         <w:pStyle w:val="Heading4"/>
+        <w:jc w:val="both"/>
       </w:pPr>
       <w:r>
         <w:t>Idea outcomes: Novelty, feasibility, and quality</w:t>
       </w:r>
     </w:p>
     <w:p>
+      <w:pPr>
+        <w:jc w:val="both"/>
+      </w:pPr>
       <w:r>
         <w:t xml:space="preserve">We </w:t>
       </w:r>
@@ -8236,6 +8307,9 @@
       </w:r>
     </w:p>
     <w:p>
+      <w:pPr>
+        <w:jc w:val="both"/>
+      </w:pPr>
       <w:r>
         <w:t xml:space="preserve">Novelty, feasibility, and quality were evaluated by </w:t>
       </w:r>
@@ -8265,6 +8339,9 @@
       </w:r>
     </w:p>
     <w:p>
+      <w:pPr>
+        <w:jc w:val="both"/>
+      </w:pPr>
       <w:r>
         <w:t xml:space="preserve">Each rater evaluated all </w:t>
       </w:r>
@@ -8278,10 +8355,7 @@
         <w:t xml:space="preserve">dimensions on </w:t>
       </w:r>
       <w:r>
-        <w:t xml:space="preserve">a 7-point Likert like scale: 1 (everyone is doing it now) to 7 (really novel) for novelty, 1 (absolutely impossible) to 7 (really easy to be implemented) for feasibility, and -3 (will largely decrease youth voter turnout) to +3 (will really make a </w:t>
-      </w:r>
-      <w:r>
-        <w:t>huge positive difference)</w:t>
+        <w:t>a 7-point Likert like scale: 1 (everyone is doing it now) to 7 (really novel) for novelty, 1 (absolutely impossible) to 7 (really easy to be implemented) for feasibility, and -3 (will largely decrease youth voter turnout) to +3 (will really make a huge positive difference)</w:t>
       </w:r>
       <w:r>
         <w:t xml:space="preserve"> for quality</w:t>
@@ -8332,12 +8406,16 @@
     <w:p>
       <w:pPr>
         <w:pStyle w:val="Heading4"/>
+        <w:jc w:val="both"/>
       </w:pPr>
       <w:r>
         <w:t>Process measures: Quantity and focus of ideas</w:t>
       </w:r>
     </w:p>
     <w:p>
+      <w:pPr>
+        <w:jc w:val="both"/>
+      </w:pPr>
       <w:r>
         <w:t xml:space="preserve">We were also interested whether frames led to helpful ideation processes (measured by the </w:t>
       </w:r>
@@ -8400,6 +8478,9 @@
       </w:r>
     </w:p>
     <w:p>
+      <w:pPr>
+        <w:jc w:val="both"/>
+      </w:pPr>
       <w:r>
         <w:t xml:space="preserve">Combined idea outcomes with process measures, we considered novelty, feasibility, quality, diversity and quantity of resulting ideas as the 5 measurements of the performance of frames. </w:t>
       </w:r>
@@ -8407,6 +8488,7 @@
     <w:p>
       <w:pPr>
         <w:pStyle w:val="Heading3"/>
+        <w:jc w:val="both"/>
       </w:pPr>
       <w:r>
         <w:t>Analysis Design</w:t>
@@ -8415,6 +8497,7 @@
     <w:p>
       <w:pPr>
         <w:pStyle w:val="Heading4"/>
+        <w:jc w:val="both"/>
       </w:pPr>
       <w:r>
         <w:t xml:space="preserve">Splitting frames </w:t>
@@ -8424,6 +8507,9 @@
       </w:r>
     </w:p>
     <w:p>
+      <w:pPr>
+        <w:jc w:val="both"/>
+      </w:pPr>
       <w:r>
         <w:t>W</w:t>
       </w:r>
@@ -8464,11 +8550,11 @@
         <w:t xml:space="preserve"> frames”</w:t>
       </w:r>
       <w:r>
-        <w:t xml:space="preserve">) of </w:t>
+        <w:t xml:space="preserve">) of ratings for domain and design experts ratings separately. There were 11 worst (with N=60 brainstormers) and 11 best (with N=53 brainstormers) </w:t>
       </w:r>
       <w:r>
         <w:lastRenderedPageBreak/>
-        <w:t>ratings for domain and design experts ratings separately. There were 11 worst (with N=60 brainstormers) and 11 best (with N=53 brainstormers) frames for domain ratings, and 14 worst (N=71 brainstormers) and 10 best frames (N=47 brainstormers) for design ratings</w:t>
+        <w:t>frames for domain ratings, and 14 worst (N=71 brainstormers) and 10 best frames (N=47 brainstormers) for design ratings</w:t>
       </w:r>
       <w:r>
         <w:t xml:space="preserve">. </w:t>
@@ -8477,12 +8563,16 @@
     <w:p>
       <w:pPr>
         <w:pStyle w:val="Heading4"/>
+        <w:jc w:val="both"/>
       </w:pPr>
       <w:r>
         <w:t xml:space="preserve">Comparing resulting idea scores of different frame groups </w:t>
       </w:r>
     </w:p>
     <w:p>
+      <w:pPr>
+        <w:jc w:val="both"/>
+      </w:pPr>
       <w:r>
         <w:t>W</w:t>
       </w:r>
@@ -8589,6 +8679,7 @@
     <w:p>
       <w:pPr>
         <w:pStyle w:val="Heading2"/>
+        <w:jc w:val="both"/>
       </w:pPr>
       <w:r>
         <w:rPr>
@@ -8636,7 +8727,7 @@
                         </a:ln>
                         <a:extLst>
                           <a:ext uri="{909E8E84-426E-40dd-AFC4-6F175D3DCCD1}">
-                            <a14:hiddenFill xmlns:a14="http://schemas.microsoft.com/office/drawing/2010/main" xmlns:w="http://schemas.openxmlformats.org/wordprocessingml/2006/main" xmlns:w10="urn:schemas-microsoft-com:office:word" xmlns:v="urn:schemas-microsoft-com:vml" xmlns:o="urn:schemas-microsoft-com:office:office" xmlns:mv="urn:schemas-microsoft-com:mac:vml" xmlns:mo="http://schemas.microsoft.com/office/mac/office/2008/main" xmlns="">
+                            <a14:hiddenFill xmlns="" xmlns:mo="http://schemas.microsoft.com/office/mac/office/2008/main" xmlns:mv="urn:schemas-microsoft-com:mac:vml" xmlns:o="urn:schemas-microsoft-com:office:office" xmlns:v="urn:schemas-microsoft-com:vml" xmlns:w10="urn:schemas-microsoft-com:office:word" xmlns:w="http://schemas.openxmlformats.org/wordprocessingml/2006/main" xmlns:a14="http://schemas.microsoft.com/office/drawing/2010/main">
                               <a:solidFill>
                                 <a:srgbClr val="F8F8F8"/>
                               </a:solidFill>
@@ -8736,7 +8827,7 @@
                                           </a:ln>
                                           <a:extLst>
                                             <a:ext uri="{53640926-AAD7-44d8-BBD7-CCE9431645EC}">
-                                              <a14:shadowObscured xmlns:a14="http://schemas.microsoft.com/office/drawing/2010/main" xmlns:w="http://schemas.openxmlformats.org/wordprocessingml/2006/main" xmlns:w10="urn:schemas-microsoft-com:office:word" xmlns:v="urn:schemas-microsoft-com:vml" xmlns:o="urn:schemas-microsoft-com:office:office" xmlns:mv="urn:schemas-microsoft-com:mac:vml" xmlns:mo="http://schemas.microsoft.com/office/mac/office/2008/main" xmlns=""/>
+                                              <a14:shadowObscured xmlns="" xmlns:mo="http://schemas.microsoft.com/office/mac/office/2008/main" xmlns:mv="urn:schemas-microsoft-com:mac:vml" xmlns:o="urn:schemas-microsoft-com:office:office" xmlns:v="urn:schemas-microsoft-com:vml" xmlns:w10="urn:schemas-microsoft-com:office:word" xmlns:w="http://schemas.openxmlformats.org/wordprocessingml/2006/main" xmlns:a14="http://schemas.microsoft.com/office/drawing/2010/main"/>
                                             </a:ext>
                                           </a:extLst>
                                         </pic:spPr>
@@ -8805,7 +8896,7 @@
                                           </a:ln>
                                           <a:extLst>
                                             <a:ext uri="{53640926-AAD7-44d8-BBD7-CCE9431645EC}">
-                                              <a14:shadowObscured xmlns:a14="http://schemas.microsoft.com/office/drawing/2010/main" xmlns:w="http://schemas.openxmlformats.org/wordprocessingml/2006/main" xmlns:w10="urn:schemas-microsoft-com:office:word" xmlns:v="urn:schemas-microsoft-com:vml" xmlns:o="urn:schemas-microsoft-com:office:office" xmlns:mv="urn:schemas-microsoft-com:mac:vml" xmlns:mo="http://schemas.microsoft.com/office/mac/office/2008/main" xmlns=""/>
+                                              <a14:shadowObscured xmlns="" xmlns:mo="http://schemas.microsoft.com/office/mac/office/2008/main" xmlns:mv="urn:schemas-microsoft-com:mac:vml" xmlns:o="urn:schemas-microsoft-com:office:office" xmlns:v="urn:schemas-microsoft-com:vml" xmlns:w10="urn:schemas-microsoft-com:office:word" xmlns:w="http://schemas.openxmlformats.org/wordprocessingml/2006/main" xmlns:a14="http://schemas.microsoft.com/office/drawing/2010/main"/>
                                             </a:ext>
                                           </a:extLst>
                                         </pic:spPr>
@@ -8925,7 +9016,7 @@
                                     <pic:cNvPicPr/>
                                   </pic:nvPicPr>
                                   <pic:blipFill rotWithShape="1">
-                                    <a:blip r:embed="rId14">
+                                    <a:blip r:embed="rId16">
                                       <a:extLst>
                                         <a:ext uri="{28A0092B-C50C-407E-A947-70E740481C1C}">
                                           <a14:useLocalDpi xmlns:a14="http://schemas.microsoft.com/office/drawing/2010/main" val="0"/>
@@ -8994,7 +9085,7 @@
                                     <pic:cNvPicPr/>
                                   </pic:nvPicPr>
                                   <pic:blipFill rotWithShape="1">
-                                    <a:blip r:embed="rId15">
+                                    <a:blip r:embed="rId17">
                                       <a:extLst>
                                         <a:ext uri="{28A0092B-C50C-407E-A947-70E740481C1C}">
                                           <a14:useLocalDpi xmlns:a14="http://schemas.microsoft.com/office/drawing/2010/main" val="0"/>
@@ -9064,6 +9155,7 @@
     <w:p>
       <w:pPr>
         <w:pStyle w:val="Heading3"/>
+        <w:jc w:val="both"/>
       </w:pPr>
       <w:r>
         <w:t>Domain expert</w:t>
@@ -9073,6 +9165,9 @@
       </w:r>
     </w:p>
     <w:p>
+      <w:pPr>
+        <w:jc w:val="both"/>
+      </w:pPr>
       <w:r>
         <w:t>Participants who received frames that were poorly rated by domain experts generated significantly less novel ideas than participants in the “no frame” condition (see Fig</w:t>
       </w:r>
@@ -9119,12 +9214,16 @@
     <w:p>
       <w:pPr>
         <w:pStyle w:val="Heading3"/>
+        <w:jc w:val="both"/>
       </w:pPr>
       <w:r>
         <w:t xml:space="preserve">Domain experts can predict frames that help ideators generate more focused ideas </w:t>
       </w:r>
     </w:p>
     <w:p>
+      <w:pPr>
+        <w:jc w:val="both"/>
+      </w:pPr>
       <w:r>
         <w:t>Participants who received frames that were highly rated by domain experts generated significantly more focused ideas than participants in the “no frame” condition (see Figure 3), t(</w:t>
       </w:r>
@@ -9147,15 +9246,13 @@
         <w:t>p</w:t>
       </w:r>
       <w:r>
-        <w:t xml:space="preserve"> &lt; 0.05, suggesting that domain </w:t>
-      </w:r>
-      <w:r>
-        <w:t>experts can select frames that help ideators focus their thinking. There were no significant results for design experts’ ratings on this measure.</w:t>
+        <w:t xml:space="preserve"> &lt; 0.05, suggesting that domain experts can select frames that help ideators focus their thinking. There were no significant results for design experts’ ratings on this measure.</w:t>
       </w:r>
     </w:p>
     <w:p>
       <w:pPr>
         <w:pStyle w:val="Heading3"/>
+        <w:jc w:val="both"/>
       </w:pPr>
       <w:r>
         <w:t xml:space="preserve">Design experts can </w:t>
@@ -9174,6 +9271,9 @@
       </w:r>
     </w:p>
     <w:p>
+      <w:pPr>
+        <w:jc w:val="both"/>
+      </w:pPr>
       <w:r>
         <w:t>Participants who received frames that were highly rated by design experts generated significantly more ideas than participants who received frames that were poorly rated by design experts (see Figure 4), t(</w:t>
       </w:r>
@@ -9205,6 +9305,7 @@
     <w:p>
       <w:pPr>
         <w:pStyle w:val="Heading3"/>
+        <w:jc w:val="both"/>
       </w:pPr>
       <w:r>
         <w:t xml:space="preserve">using any frame improves </w:t>
@@ -9217,6 +9318,9 @@
       </w:r>
     </w:p>
     <w:p>
+      <w:pPr>
+        <w:jc w:val="both"/>
+      </w:pPr>
       <w:r>
         <w:t>T</w:t>
       </w:r>
@@ -9278,12 +9382,16 @@
     <w:p>
       <w:pPr>
         <w:pStyle w:val="Heading3"/>
+        <w:jc w:val="both"/>
       </w:pPr>
       <w:r>
         <w:t>No significant effects for idea quality</w:t>
       </w:r>
     </w:p>
     <w:p>
+      <w:pPr>
+        <w:jc w:val="both"/>
+      </w:pPr>
       <w:r>
         <w:t xml:space="preserve">There were also no </w:t>
       </w:r>
@@ -9318,12 +9426,16 @@
     <w:p>
       <w:pPr>
         <w:pStyle w:val="Heading1"/>
+        <w:jc w:val="both"/>
       </w:pPr>
       <w:r>
         <w:t xml:space="preserve">Discussion </w:t>
       </w:r>
     </w:p>
     <w:p>
+      <w:pPr>
+        <w:jc w:val="both"/>
+      </w:pPr>
       <w:r>
         <w:t xml:space="preserve">In this paper, we </w:t>
       </w:r>
@@ -9384,6 +9496,7 @@
     </w:p>
     <w:p>
       <w:pPr>
+        <w:jc w:val="both"/>
         <w:rPr>
           <w:color w:val="000000"/>
           <w:kern w:val="0"/>
@@ -9392,65 +9505,74 @@
         </w:rPr>
       </w:pPr>
       <w:r>
+        <w:t>First, we find</w:t>
+      </w:r>
+      <w:r>
+        <w:t xml:space="preserve"> that </w:t>
+      </w:r>
+      <w:r>
+        <w:rPr>
+          <w:color w:val="000000"/>
+          <w:kern w:val="0"/>
+          <w:szCs w:val="17"/>
+          <w:lang w:eastAsia="zh-CN"/>
+        </w:rPr>
+        <w:t>experts</w:t>
+      </w:r>
+      <w:r>
+        <w:rPr>
+          <w:color w:val="000000"/>
+          <w:kern w:val="0"/>
+          <w:szCs w:val="17"/>
+          <w:lang w:eastAsia="zh-CN"/>
+        </w:rPr>
+        <w:t>’</w:t>
+      </w:r>
+      <w:r>
+        <w:rPr>
+          <w:color w:val="000000"/>
+          <w:kern w:val="0"/>
+          <w:szCs w:val="17"/>
+          <w:lang w:eastAsia="zh-CN"/>
+        </w:rPr>
+        <w:t xml:space="preserve"> opinions about what makes for effective frames</w:t>
+      </w:r>
+      <w:r>
+        <w:rPr>
+          <w:color w:val="000000"/>
+          <w:kern w:val="0"/>
+          <w:szCs w:val="17"/>
+          <w:lang w:eastAsia="zh-CN"/>
+        </w:rPr>
+        <w:t xml:space="preserve"> can be reliably quantified, as evidenced by quantitative agreement metrics</w:t>
+      </w:r>
+      <w:r>
+        <w:rPr>
+          <w:color w:val="000000"/>
+          <w:kern w:val="0"/>
+          <w:szCs w:val="17"/>
+          <w:lang w:eastAsia="zh-CN"/>
+        </w:rPr>
+        <w:t xml:space="preserve">. </w:t>
+      </w:r>
+      <w:r>
+        <w:rPr>
+          <w:color w:val="000000"/>
+          <w:kern w:val="0"/>
+          <w:szCs w:val="17"/>
+          <w:lang w:eastAsia="zh-CN"/>
+        </w:rPr>
+        <w:t xml:space="preserve">Analysis of experts’ rationales for their quantitative ratings also showed that domain and design experts had </w:t>
+      </w:r>
+      <w:r>
+        <w:rPr>
+          <w:color w:val="000000"/>
+          <w:kern w:val="0"/>
+          <w:szCs w:val="17"/>
+          <w:lang w:eastAsia="zh-CN"/>
+        </w:rPr>
         <w:lastRenderedPageBreak/>
-        <w:t>First, we find</w:t>
-      </w:r>
-      <w:r>
-        <w:t xml:space="preserve"> that </w:t>
-      </w:r>
-      <w:r>
-        <w:rPr>
-          <w:color w:val="000000"/>
-          <w:kern w:val="0"/>
-          <w:szCs w:val="17"/>
-          <w:lang w:eastAsia="zh-CN"/>
-        </w:rPr>
-        <w:t>experts</w:t>
-      </w:r>
-      <w:r>
-        <w:rPr>
-          <w:color w:val="000000"/>
-          <w:kern w:val="0"/>
-          <w:szCs w:val="17"/>
-          <w:lang w:eastAsia="zh-CN"/>
-        </w:rPr>
-        <w:t>’</w:t>
-      </w:r>
-      <w:r>
-        <w:rPr>
-          <w:color w:val="000000"/>
-          <w:kern w:val="0"/>
-          <w:szCs w:val="17"/>
-          <w:lang w:eastAsia="zh-CN"/>
-        </w:rPr>
-        <w:t xml:space="preserve"> opinions about what makes for effective frames</w:t>
-      </w:r>
-      <w:r>
-        <w:rPr>
-          <w:color w:val="000000"/>
-          <w:kern w:val="0"/>
-          <w:szCs w:val="17"/>
-          <w:lang w:eastAsia="zh-CN"/>
-        </w:rPr>
-        <w:t xml:space="preserve"> can be reliably quantified, as evidenced by quantitative agreement metrics</w:t>
-      </w:r>
-      <w:r>
-        <w:rPr>
-          <w:color w:val="000000"/>
-          <w:kern w:val="0"/>
-          <w:szCs w:val="17"/>
-          <w:lang w:eastAsia="zh-CN"/>
-        </w:rPr>
-        <w:t xml:space="preserve">. </w:t>
-      </w:r>
-      <w:r>
-        <w:rPr>
-          <w:color w:val="000000"/>
-          <w:kern w:val="0"/>
-          <w:szCs w:val="17"/>
-          <w:lang w:eastAsia="zh-CN"/>
-        </w:rPr>
-        <w:t xml:space="preserve">Analysis of experts’ rationales for their quantitative ratings also showed that domain and design experts had complementary perspectives to offer on what makes for good frames. </w:t>
+        <w:t xml:space="preserve">complementary perspectives to offer on what makes for good frames. </w:t>
       </w:r>
       <w:r>
         <w:t>All the experts agreed that effective frames are specific; domain experts added that an effective frame should also be realistic and mesh with their ideas about what makes for good solutions, while design experts thought that an effective frame should in addition to be generative and remain in a format of brainstorming question.</w:t>
@@ -9458,6 +9580,7 @@
     </w:p>
     <w:p>
       <w:pPr>
+        <w:jc w:val="both"/>
         <w:rPr>
           <w:color w:val="000000"/>
           <w:kern w:val="0"/>
@@ -9620,6 +9743,9 @@
       </w:r>
     </w:p>
     <w:p>
+      <w:pPr>
+        <w:jc w:val="both"/>
+      </w:pPr>
       <w:r>
         <w:rPr>
           <w:color w:val="000000"/>
@@ -9685,8 +9811,16 @@
       </w:r>
     </w:p>
     <w:p>
-      <w:r>
-        <w:t xml:space="preserve">In summary, our results suggest that expert knowledge can indeed improve the selection process for problem framing. Thus, distributed design teams might consider </w:t>
+      <w:pPr>
+        <w:jc w:val="both"/>
+      </w:pPr>
+      <w:r>
+        <w:t>In summary, our results suggest that expert knowledge can indeed improve the selection process for problem framing. Thus, distributed design team</w:t>
+      </w:r>
+      <w:bookmarkStart w:id="0" w:name="_GoBack"/>
+      <w:bookmarkEnd w:id="0"/>
+      <w:r>
+        <w:t xml:space="preserve">s might consider </w:t>
       </w:r>
       <w:r>
         <w:rPr>
@@ -9734,7 +9868,7 @@
                         </a:ln>
                         <a:extLst>
                           <a:ext uri="{909E8E84-426E-40dd-AFC4-6F175D3DCCD1}">
-                            <a14:hiddenFill xmlns:a14="http://schemas.microsoft.com/office/drawing/2010/main" xmlns:w="http://schemas.openxmlformats.org/wordprocessingml/2006/main" xmlns:w10="urn:schemas-microsoft-com:office:word" xmlns:v="urn:schemas-microsoft-com:vml" xmlns:o="urn:schemas-microsoft-com:office:office" xmlns:mv="urn:schemas-microsoft-com:mac:vml" xmlns:mo="http://schemas.microsoft.com/office/mac/office/2008/main" xmlns="">
+                            <a14:hiddenFill xmlns="" xmlns:mo="http://schemas.microsoft.com/office/mac/office/2008/main" xmlns:mv="urn:schemas-microsoft-com:mac:vml" xmlns:o="urn:schemas-microsoft-com:office:office" xmlns:v="urn:schemas-microsoft-com:vml" xmlns:w10="urn:schemas-microsoft-com:office:word" xmlns:w="http://schemas.openxmlformats.org/wordprocessingml/2006/main" xmlns:a14="http://schemas.microsoft.com/office/drawing/2010/main">
                               <a:solidFill>
                                 <a:srgbClr val="F8F8F8"/>
                               </a:solidFill>
@@ -9772,7 +9906,7 @@
                                           <pic:cNvPicPr/>
                                         </pic:nvPicPr>
                                         <pic:blipFill>
-                                          <a:blip r:embed="rId16">
+                                          <a:blip r:embed="rId18">
                                             <a:extLst>
                                               <a:ext uri="{28A0092B-C50C-407E-A947-70E740481C1C}">
                                                 <a14:useLocalDpi xmlns:a14="http://schemas.microsoft.com/office/drawing/2010/main" val="0"/>
@@ -9841,7 +9975,7 @@
                                           <pic:cNvPicPr/>
                                         </pic:nvPicPr>
                                         <pic:blipFill>
-                                          <a:blip r:embed="rId17">
+                                          <a:blip r:embed="rId19">
                                             <a:extLst>
                                               <a:ext uri="{28A0092B-C50C-407E-A947-70E740481C1C}">
                                                 <a14:useLocalDpi xmlns:a14="http://schemas.microsoft.com/office/drawing/2010/main" val="0"/>
@@ -9938,7 +10072,7 @@
                                     <pic:cNvPicPr/>
                                   </pic:nvPicPr>
                                   <pic:blipFill>
-                                    <a:blip r:embed="rId16">
+                                    <a:blip r:embed="rId20">
                                       <a:extLst>
                                         <a:ext uri="{28A0092B-C50C-407E-A947-70E740481C1C}">
                                           <a14:useLocalDpi xmlns:a14="http://schemas.microsoft.com/office/drawing/2010/main" val="0"/>
@@ -10007,7 +10141,7 @@
                                     <pic:cNvPicPr/>
                                   </pic:nvPicPr>
                                   <pic:blipFill>
-                                    <a:blip r:embed="rId17">
+                                    <a:blip r:embed="rId21">
                                       <a:extLst>
                                         <a:ext uri="{28A0092B-C50C-407E-A947-70E740481C1C}">
                                           <a14:useLocalDpi xmlns:a14="http://schemas.microsoft.com/office/drawing/2010/main" val="0"/>
@@ -10073,6 +10207,7 @@
     <w:p>
       <w:pPr>
         <w:pStyle w:val="Heading1"/>
+        <w:jc w:val="both"/>
       </w:pPr>
       <w:r>
         <w:t xml:space="preserve">Limitations and Future </w:t>
@@ -10082,6 +10217,9 @@
       </w:r>
     </w:p>
     <w:p>
+      <w:pPr>
+        <w:jc w:val="both"/>
+      </w:pPr>
       <w:r>
         <w:rPr>
           <w:i/>
@@ -10149,7 +10287,10 @@
         <w:t xml:space="preserve">were </w:t>
       </w:r>
       <w:r>
-        <w:t>rated as strongly diminishing ideation</w:t>
+        <w:t xml:space="preserve">rated </w:t>
+      </w:r>
+      <w:r>
+        <w:t>as strongly diminishing ideation</w:t>
       </w:r>
       <w:r>
         <w:t xml:space="preserve"> or as perfect</w:t>
@@ -10182,12 +10323,16 @@
     <w:p>
       <w:pPr>
         <w:pStyle w:val="Heading2"/>
+        <w:jc w:val="both"/>
       </w:pPr>
       <w:r>
         <w:t>Frame ratings with metrics of rationales</w:t>
       </w:r>
     </w:p>
     <w:p>
+      <w:pPr>
+        <w:jc w:val="both"/>
+      </w:pPr>
       <w:r>
         <w:t xml:space="preserve">Experts </w:t>
       </w:r>
@@ -10234,12 +10379,16 @@
     <w:p>
       <w:pPr>
         <w:pStyle w:val="Heading2"/>
+        <w:jc w:val="both"/>
       </w:pPr>
       <w:r>
         <w:t xml:space="preserve">Experts to rate the ideas </w:t>
       </w:r>
     </w:p>
     <w:p>
+      <w:pPr>
+        <w:jc w:val="both"/>
+      </w:pPr>
       <w:r>
         <w:t>In this study, the frames were rated by experts but the ideas were rated b</w:t>
       </w:r>
@@ -10276,7 +10425,6 @@
         <w:pStyle w:val="Heading1"/>
       </w:pPr>
       <w:r>
-        <w:lastRenderedPageBreak/>
         <w:t>References</w:t>
       </w:r>
     </w:p>
@@ -10288,7 +10436,7 @@
           <w:szCs w:val="17"/>
         </w:rPr>
       </w:pPr>
-      <w:hyperlink r:id="rId18" w:history="1">
+      <w:hyperlink r:id="rId22" w:history="1">
         <w:r>
           <w:rPr>
             <w:rStyle w:val="Hyperlink"/>
@@ -10344,7 +10492,7 @@
           <w:szCs w:val="17"/>
         </w:rPr>
       </w:pPr>
-      <w:hyperlink r:id="rId19" w:anchor="heading=h.llqx3vk8zeoj" w:history="1">
+      <w:hyperlink r:id="rId23" w:anchor="heading=h.llqx3vk8zeoj" w:history="1">
         <w:r>
           <w:rPr>
             <w:rStyle w:val="Hyperlink"/>
@@ -10400,7 +10548,7 @@
           <w:szCs w:val="17"/>
         </w:rPr>
       </w:pPr>
-      <w:hyperlink r:id="rId20" w:history="1">
+      <w:hyperlink r:id="rId24" w:history="1">
         <w:r>
           <w:rPr>
             <w:rStyle w:val="Hyperlink"/>
@@ -10507,7 +10655,7 @@
       </w:pPr>
     </w:p>
     <w:sectPr>
-      <w:headerReference w:type="default" r:id="rId21"/>
+      <w:headerReference w:type="default" r:id="rId25"/>
       <w:type w:val="continuous"/>
       <w:pgSz w:w="15840" w:h="12240" w:orient="landscape" w:code="1"/>
       <w:pgMar w:top="2333" w:right="1526" w:bottom="1166" w:left="3960" w:header="994" w:footer="720" w:gutter="0"/>
@@ -12312,12 +12460,6 @@
     <w:lsdException w:name="Book Title" w:uiPriority="33"/>
     <w:lsdException w:name="Bibliography" w:semiHidden="1" w:uiPriority="37" w:unhideWhenUsed="1"/>
     <w:lsdException w:name="TOC Heading" w:semiHidden="1" w:uiPriority="39" w:unhideWhenUsed="1" w:qFormat="1"/>
-    <w:lsdException w:name="Plain Table 4" w:semiHidden="1" w:unhideWhenUsed="1"/>
-    <w:lsdException w:name="Plain Table 5" w:semiHidden="1" w:unhideWhenUsed="1"/>
-    <w:lsdException w:name="Grid Table Light" w:semiHidden="1" w:unhideWhenUsed="1"/>
-    <w:lsdException w:name="Grid Table 1 Light" w:semiHidden="1" w:unhideWhenUsed="1"/>
-    <w:lsdException w:name="Grid Table 2" w:semiHidden="1" w:unhideWhenUsed="1"/>
-    <w:lsdException w:name="Grid Table 3" w:semiHidden="1" w:unhideWhenUsed="1"/>
     <w:lsdException w:name="Grid Table 4" w:uiPriority="49"/>
     <w:lsdException w:name="Grid Table 5 Dark" w:uiPriority="50"/>
     <w:lsdException w:name="Grid Table 6 Colorful" w:uiPriority="51"/>
@@ -15442,7 +15584,7 @@
         </a:ln>
         <a:extLst>
           <a:ext uri="{909E8E84-426E-40dd-AFC4-6F175D3DCCD1}">
-            <a14:hiddenFill xmlns:a14="http://schemas.microsoft.com/office/drawing/2010/main" xmlns="">
+            <a14:hiddenFill xmlns="" xmlns:a14="http://schemas.microsoft.com/office/drawing/2010/main">
               <a:solidFill>
                 <a:srgbClr val="F8F8F8"/>
               </a:solidFill>
@@ -15465,7 +15607,7 @@
 </file>
 
 <file path=customXml/itemProps1.xml><?xml version="1.0" encoding="utf-8"?>
-<ds:datastoreItem xmlns:ds="http://schemas.openxmlformats.org/officeDocument/2006/customXml" ds:itemID="{6CD47E97-49ED-C44D-90C5-761E9CAD9AA6}">
+<ds:datastoreItem xmlns:ds="http://schemas.openxmlformats.org/officeDocument/2006/customXml" ds:itemID="{0F15749D-982A-3741-A451-8C4AE6983539}">
   <ds:schemaRefs>
     <ds:schemaRef ds:uri="http://schemas.openxmlformats.org/officeDocument/2006/bibliography"/>
   </ds:schemaRefs>
